--- a/Guide to Automation.docx
+++ b/Guide to Automation.docx
@@ -46,7 +46,7 @@
           <w:noProof/>
         </w:rPr>
         <w:drawing>
-          <wp:inline distT="0" distB="0" distL="0" distR="0" wp14:anchorId="54B8AE13" wp14:editId="5ADA02DF">
+          <wp:inline distT="0" distB="0" distL="0" distR="0" wp14:anchorId="59881BA1" wp14:editId="5598CC8C">
             <wp:extent cx="5731510" cy="2719070"/>
             <wp:effectExtent l="0" t="0" r="0" b="0"/>
             <wp:docPr id="123954983" name="Picture 1"/>
@@ -108,25 +108,7 @@
           <w:sz w:val="30"/>
           <w:szCs w:val="30"/>
         </w:rPr>
-        <w:t xml:space="preserve">pip install -r </w:t>
-      </w:r>
-      <w:r>
-        <w:rPr>
-          <w:rFonts w:ascii="Arial" w:hAnsi="Arial" w:cs="Arial"/>
-          <w:color w:val="040C28"/>
-          <w:sz w:val="30"/>
-          <w:szCs w:val="30"/>
-        </w:rPr>
-        <w:t>libs</w:t>
-      </w:r>
-      <w:r>
-        <w:rPr>
-          <w:rFonts w:ascii="Arial" w:hAnsi="Arial" w:cs="Arial"/>
-          <w:color w:val="040C28"/>
-          <w:sz w:val="30"/>
-          <w:szCs w:val="30"/>
-        </w:rPr>
-        <w:t>.</w:t>
+        <w:t>pip install -r libs.</w:t>
       </w:r>
       <w:r>
         <w:rPr>
@@ -145,16 +127,7 @@
           <w:sz w:val="30"/>
           <w:szCs w:val="30"/>
         </w:rPr>
-        <w:t>T</w:t>
-      </w:r>
-      <w:r>
-        <w:rPr>
-          <w:rFonts w:ascii="Arial" w:hAnsi="Arial" w:cs="Arial"/>
-          <w:color w:val="040C28"/>
-          <w:sz w:val="30"/>
-          <w:szCs w:val="30"/>
-        </w:rPr>
-        <w:t>xt</w:t>
+        <w:t>Txt</w:t>
       </w:r>
     </w:p>
     <w:p/>
@@ -163,7 +136,15 @@
         <w:pStyle w:val="Heading2"/>
       </w:pPr>
       <w:r>
-        <w:t>Step 04 – Check for JAVA installation and install allure npm library as mentioned in the below URL</w:t>
+        <w:t xml:space="preserve">Step 04 – Check for JAVA installation and install allure </w:t>
+      </w:r>
+      <w:proofErr w:type="spellStart"/>
+      <w:r>
+        <w:t>npm</w:t>
+      </w:r>
+      <w:proofErr w:type="spellEnd"/>
+      <w:r>
+        <w:t xml:space="preserve"> library as mentioned in the below URL</w:t>
       </w:r>
     </w:p>
     <w:p>
@@ -195,7 +176,7 @@
           <w:noProof/>
         </w:rPr>
         <w:drawing>
-          <wp:inline distT="0" distB="0" distL="0" distR="0" wp14:anchorId="0E1D8BA4" wp14:editId="4B097418">
+          <wp:inline distT="0" distB="0" distL="0" distR="0" wp14:anchorId="61EC07A0" wp14:editId="36ED6D20">
             <wp:extent cx="4371975" cy="3971925"/>
             <wp:effectExtent l="0" t="0" r="9525" b="9525"/>
             <wp:docPr id="967368246" name="Picture 1"/>
@@ -229,6 +210,73 @@
             </a:graphic>
           </wp:inline>
         </w:drawing>
+      </w:r>
+    </w:p>
+    <w:p>
+      <w:pPr>
+        <w:pStyle w:val="Heading2"/>
+      </w:pPr>
+      <w:r>
+        <w:t xml:space="preserve">Step 06 – Add chrome driver suitable for your browser in driver folder </w:t>
+      </w:r>
+    </w:p>
+    <w:p>
+      <w:r>
+        <w:rPr>
+          <w:noProof/>
+        </w:rPr>
+        <w:drawing>
+          <wp:inline distT="0" distB="0" distL="0" distR="0" wp14:anchorId="59EEF6BF" wp14:editId="5B6C897C">
+            <wp:extent cx="5731510" cy="2042795"/>
+            <wp:effectExtent l="0" t="0" r="2540" b="0"/>
+            <wp:docPr id="1782817818" name="Picture 1"/>
+            <wp:cNvGraphicFramePr>
+              <a:graphicFrameLocks xmlns:a="http://schemas.openxmlformats.org/drawingml/2006/main" noChangeAspect="1"/>
+            </wp:cNvGraphicFramePr>
+            <a:graphic xmlns:a="http://schemas.openxmlformats.org/drawingml/2006/main">
+              <a:graphicData uri="http://schemas.openxmlformats.org/drawingml/2006/picture">
+                <pic:pic xmlns:pic="http://schemas.openxmlformats.org/drawingml/2006/picture">
+                  <pic:nvPicPr>
+                    <pic:cNvPr id="1782817818" name=""/>
+                    <pic:cNvPicPr/>
+                  </pic:nvPicPr>
+                  <pic:blipFill>
+                    <a:blip r:embed="rId8"/>
+                    <a:stretch>
+                      <a:fillRect/>
+                    </a:stretch>
+                  </pic:blipFill>
+                  <pic:spPr>
+                    <a:xfrm>
+                      <a:off x="0" y="0"/>
+                      <a:ext cx="5731510" cy="2042795"/>
+                    </a:xfrm>
+                    <a:prstGeom prst="rect">
+                      <a:avLst/>
+                    </a:prstGeom>
+                  </pic:spPr>
+                </pic:pic>
+              </a:graphicData>
+            </a:graphic>
+          </wp:inline>
+        </w:drawing>
+      </w:r>
+    </w:p>
+    <w:p>
+      <w:pPr>
+        <w:pStyle w:val="Heading2"/>
+      </w:pPr>
+      <w:r>
+        <w:t xml:space="preserve">Step 07 – run </w:t>
+      </w:r>
+      <w:r>
+        <w:rPr>
+          <w:highlight w:val="yellow"/>
+        </w:rPr>
+        <w:t>python main.py</w:t>
+      </w:r>
+      <w:r>
+        <w:t xml:space="preserve"> command to execute the tests </w:t>
       </w:r>
     </w:p>
     <w:sectPr>
